--- a/KornelKaczor.docx
+++ b/KornelKaczor.docx
@@ -189,7 +189,7 @@
             <w:u w:val="single"/>
             <w:shd w:fill="auto" w:val="clear"/>
           </w:rPr>
-          <w:t xml:space="preserve">https://www.linkedin.com/in/kornel-kaczor-23790a17b</w:t>
+          <w:t xml:space="preserve">https://www.linkedin.com/in/kornel-kaczor</w:t>
         </w:r>
       </w:hyperlink>
     </w:p>
